--- a/法令ファイル/農林水産省の所管する独立行政法人に対し立入検査をする農林水産省の職員が携帯すべき身分証明書の様式を定める省令/農林水産省の所管する独立行政法人に対し立入検査をする農林水産省の職員が携帯すべき身分証明書の様式を定める省令（平成十三年農林水産省令第五十八号）.docx
+++ b/法令ファイル/農林水産省の所管する独立行政法人に対し立入検査をする農林水産省の職員が携帯すべき身分証明書の様式を定める省令/農林水産省の所管する独立行政法人に対し立入検査をする農林水産省の職員が携帯すべき身分証明書の様式を定める省令（平成十三年農林水産省令第五十八号）.docx
@@ -45,7 +45,7 @@
         <w:pStyle w:val="Heading1"/>
       </w:pPr>
       <w:r>
-        <w:t>附　則（令和二年一二月二一日農林水産省令第八三号）</w:t>
+        <w:t>附則（令和二年一二月二一日農林水産省令第八三号）</w:t>
       </w:r>
     </w:p>
     <w:p>
@@ -111,7 +111,7 @@
     </w:pPr>
     <w:r>
       <w:tab/>
-      <w:t>WeGov v0.1 - FTS141</w:t>
+      <w:t>WeGov v0.2 - FTS141</w:t>
     </w:r>
   </w:p>
 </w:ftr>
